--- a/TS Jatai Ghanam Project/TS 5.3/TS 5.3 Jatai Sanskrit Corrections.docx
+++ b/TS Jatai Ghanam Project/TS 5.3/TS 5.3 Jatai Sanskrit Corrections.docx
@@ -861,21 +861,21 @@
             <w:r>
               <w:rPr>
                 <w:rFonts w:ascii="BRH Devanagari Extra" w:hAnsi="BRH Devanagari Extra" w:cs="BRH Devanagari Extra"/>
-                <w:color w:val="000000"/>
-                <w:sz w:val="32"/>
-                <w:szCs w:val="32"/>
-                <w:highlight w:val="green"/>
-              </w:rPr>
-              <w:t>x</w:t>
-            </w:r>
-            <w:r>
-              <w:rPr>
-                <w:rFonts w:ascii="BRH Devanagari Extra" w:hAnsi="BRH Devanagari Extra" w:cs="BRH Devanagari Extra"/>
-                <w:color w:val="000000"/>
-                <w:sz w:val="32"/>
-                <w:szCs w:val="32"/>
-              </w:rPr>
-              <w:t>iÉiÉÑþÈ |</w:t>
+                <w:color w:val="FF0000"/>
+                <w:sz w:val="32"/>
+                <w:szCs w:val="32"/>
+                <w:highlight w:val="yellow"/>
+              </w:rPr>
+              <w:t>xi</w:t>
+            </w:r>
+            <w:r>
+              <w:rPr>
+                <w:rFonts w:ascii="BRH Devanagari Extra" w:hAnsi="BRH Devanagari Extra" w:cs="BRH Devanagari Extra"/>
+                <w:color w:val="000000"/>
+                <w:sz w:val="32"/>
+                <w:szCs w:val="32"/>
+              </w:rPr>
+              <w:t>ÉiÉÑþÈ |</w:t>
             </w:r>
             <w:r>
               <w:rPr>

--- a/TS Jatai Ghanam Project/TS 5.3/TS 5.3 Jatai Sanskrit Corrections.docx
+++ b/TS Jatai Ghanam Project/TS 5.3/TS 5.3 Jatai Sanskrit Corrections.docx
@@ -226,6 +226,7 @@
               </w:rPr>
               <w:t>(</w:t>
             </w:r>
+            <w:proofErr w:type="gramStart"/>
             <w:r>
               <w:rPr>
                 <w:rFonts w:cs="BRH Devanagari Extra"/>
@@ -249,7 +250,16 @@
                 <w:color w:val="000000"/>
                 <w:szCs w:val="32"/>
               </w:rPr>
-              <w:t>[P28</w:t>
+              <w:t>[</w:t>
+            </w:r>
+            <w:proofErr w:type="gramEnd"/>
+            <w:r>
+              <w:rPr>
+                <w:rFonts w:cs="BRH Devanagari Extra"/>
+                <w:color w:val="000000"/>
+                <w:szCs w:val="32"/>
+              </w:rPr>
+              <w:t>P28</w:t>
             </w:r>
             <w:r>
               <w:rPr>
@@ -575,6 +585,7 @@
               </w:rPr>
               <w:t>(</w:t>
             </w:r>
+            <w:proofErr w:type="gramStart"/>
             <w:r>
               <w:rPr>
                 <w:rFonts w:cs="BRH Devanagari Extra"/>
@@ -598,7 +609,16 @@
                 <w:color w:val="000000"/>
                 <w:szCs w:val="32"/>
               </w:rPr>
-              <w:t>[P28</w:t>
+              <w:t>[</w:t>
+            </w:r>
+            <w:proofErr w:type="gramEnd"/>
+            <w:r>
+              <w:rPr>
+                <w:rFonts w:cs="BRH Devanagari Extra"/>
+                <w:color w:val="000000"/>
+                <w:szCs w:val="32"/>
+              </w:rPr>
+              <w:t>P28</w:t>
             </w:r>
             <w:r>
               <w:rPr>
@@ -834,7 +854,6 @@
             <w:r>
               <w:rPr>
                 <w:rFonts w:ascii="BRH Devanagari Extra" w:hAnsi="BRH Devanagari Extra" w:cs="BRH Devanagari Extra"/>
-                <w:color w:val="000000"/>
                 <w:sz w:val="32"/>
                 <w:szCs w:val="32"/>
               </w:rPr>
@@ -852,7 +871,6 @@
             <w:r>
               <w:rPr>
                 <w:rFonts w:ascii="BRH Devanagari Extra" w:hAnsi="BRH Devanagari Extra" w:cs="BRH Devanagari Extra"/>
-                <w:color w:val="000000"/>
                 <w:sz w:val="32"/>
                 <w:szCs w:val="32"/>
               </w:rPr>
@@ -861,30 +879,35 @@
             <w:r>
               <w:rPr>
                 <w:rFonts w:ascii="BRH Devanagari Extra" w:hAnsi="BRH Devanagari Extra" w:cs="BRH Devanagari Extra"/>
-                <w:color w:val="FF0000"/>
-                <w:sz w:val="32"/>
-                <w:szCs w:val="32"/>
-                <w:highlight w:val="yellow"/>
+                <w:sz w:val="32"/>
+                <w:szCs w:val="32"/>
+                <w:highlight w:val="green"/>
               </w:rPr>
               <w:t>xi</w:t>
             </w:r>
             <w:r>
               <w:rPr>
                 <w:rFonts w:ascii="BRH Devanagari Extra" w:hAnsi="BRH Devanagari Extra" w:cs="BRH Devanagari Extra"/>
-                <w:color w:val="000000"/>
-                <w:sz w:val="32"/>
-                <w:szCs w:val="32"/>
-              </w:rPr>
-              <w:t>ÉiÉÑþÈ |</w:t>
-            </w:r>
-            <w:r>
-              <w:rPr>
-                <w:rFonts w:ascii="BRH Devanagari Extra" w:hAnsi="BRH Devanagari Extra" w:cs="BRH Devanagari Extra"/>
-                <w:color w:val="000000"/>
-                <w:sz w:val="32"/>
-                <w:szCs w:val="32"/>
-              </w:rPr>
-              <w:t xml:space="preserve"> </w:t>
+                <w:sz w:val="32"/>
+                <w:szCs w:val="32"/>
+              </w:rPr>
+              <w:t>É</w:t>
+            </w:r>
+            <w:r>
+              <w:rPr>
+                <w:rFonts w:ascii="BRH Devanagari Extra" w:hAnsi="BRH Devanagari Extra" w:cs="BRH Devanagari Extra"/>
+                <w:sz w:val="32"/>
+                <w:szCs w:val="32"/>
+              </w:rPr>
+              <w:t>l</w:t>
+            </w:r>
+            <w:r>
+              <w:rPr>
+                <w:rFonts w:ascii="BRH Devanagari Extra" w:hAnsi="BRH Devanagari Extra" w:cs="BRH Devanagari Extra"/>
+                <w:sz w:val="32"/>
+                <w:szCs w:val="32"/>
+              </w:rPr>
+              <w:t xml:space="preserve">iÉÑþÈ | </w:t>
             </w:r>
           </w:p>
           <w:p>
@@ -943,6 +966,7 @@
               </w:rPr>
               <w:t>(</w:t>
             </w:r>
+            <w:proofErr w:type="gramStart"/>
             <w:r>
               <w:rPr>
                 <w:rFonts w:cs="BRH Devanagari Extra"/>
@@ -966,7 +990,16 @@
                 <w:color w:val="000000"/>
                 <w:szCs w:val="32"/>
               </w:rPr>
-              <w:t>[P32</w:t>
+              <w:t>[</w:t>
+            </w:r>
+            <w:proofErr w:type="gramEnd"/>
+            <w:r>
+              <w:rPr>
+                <w:rFonts w:cs="BRH Devanagari Extra"/>
+                <w:color w:val="000000"/>
+                <w:szCs w:val="32"/>
+              </w:rPr>
+              <w:t>P32</w:t>
             </w:r>
             <w:r>
               <w:rPr>
@@ -1233,6 +1266,7 @@
               </w:rPr>
               <w:t>(</w:t>
             </w:r>
+            <w:proofErr w:type="gramStart"/>
             <w:r>
               <w:rPr>
                 <w:rFonts w:cs="BRH Devanagari Extra"/>
@@ -1256,7 +1290,16 @@
                 <w:color w:val="000000"/>
                 <w:szCs w:val="32"/>
               </w:rPr>
-              <w:t>[P32</w:t>
+              <w:t>[</w:t>
+            </w:r>
+            <w:proofErr w:type="gramEnd"/>
+            <w:r>
+              <w:rPr>
+                <w:rFonts w:cs="BRH Devanagari Extra"/>
+                <w:color w:val="000000"/>
+                <w:szCs w:val="32"/>
+              </w:rPr>
+              <w:t>P32</w:t>
             </w:r>
             <w:r>
               <w:rPr>
@@ -1557,6 +1600,7 @@
               </w:rPr>
               <w:t>(</w:t>
             </w:r>
+            <w:proofErr w:type="gramStart"/>
             <w:r>
               <w:rPr>
                 <w:rFonts w:cs="BRH Devanagari Extra"/>
@@ -1580,7 +1624,16 @@
                 <w:color w:val="000000"/>
                 <w:szCs w:val="32"/>
               </w:rPr>
-              <w:t>[P39</w:t>
+              <w:t>[</w:t>
+            </w:r>
+            <w:proofErr w:type="gramEnd"/>
+            <w:r>
+              <w:rPr>
+                <w:rFonts w:cs="BRH Devanagari Extra"/>
+                <w:color w:val="000000"/>
+                <w:szCs w:val="32"/>
+              </w:rPr>
+              <w:t>P39</w:t>
             </w:r>
             <w:r>
               <w:rPr>
@@ -1847,6 +1900,7 @@
               </w:rPr>
               <w:t>(</w:t>
             </w:r>
+            <w:proofErr w:type="gramStart"/>
             <w:r>
               <w:rPr>
                 <w:rFonts w:cs="BRH Devanagari Extra"/>
@@ -1870,7 +1924,16 @@
                 <w:color w:val="000000"/>
                 <w:szCs w:val="32"/>
               </w:rPr>
-              <w:t>[P39</w:t>
+              <w:t>[</w:t>
+            </w:r>
+            <w:proofErr w:type="gramEnd"/>
+            <w:r>
+              <w:rPr>
+                <w:rFonts w:cs="BRH Devanagari Extra"/>
+                <w:color w:val="000000"/>
+                <w:szCs w:val="32"/>
+              </w:rPr>
+              <w:t>P39</w:t>
             </w:r>
             <w:r>
               <w:rPr>
